--- a/cv/ebzhou_cv10182023.docx
+++ b/cv/ebzhou_cv10182023.docx
@@ -412,7 +412,25 @@
           <w:szCs w:val="20"/>
         </w:rPr>
         <w:tab/>
-        <w:t>Advised by Dokyun Lee</w:t>
+        <w:t xml:space="preserve">Advised by </w:t>
+      </w:r>
+      <w:proofErr w:type="spellStart"/>
+      <w:r>
+        <w:rPr>
+          <w:rFonts w:ascii="Lato" w:hAnsi="Lato"/>
+          <w:sz w:val="20"/>
+          <w:szCs w:val="20"/>
+        </w:rPr>
+        <w:t>Dokyun</w:t>
+      </w:r>
+      <w:proofErr w:type="spellEnd"/>
+      <w:r>
+        <w:rPr>
+          <w:rFonts w:ascii="Lato" w:hAnsi="Lato"/>
+          <w:sz w:val="20"/>
+          <w:szCs w:val="20"/>
+        </w:rPr>
+        <w:t xml:space="preserve"> Lee</w:t>
       </w:r>
     </w:p>
     <w:p>
@@ -1116,7 +1134,25 @@
           <w:sz w:val="20"/>
           <w:szCs w:val="20"/>
         </w:rPr>
-        <w:t>; Lee, Dokyun. “</w:t>
+        <w:t xml:space="preserve">; Lee, </w:t>
+      </w:r>
+      <w:proofErr w:type="spellStart"/>
+      <w:r>
+        <w:rPr>
+          <w:rFonts w:ascii="Lato" w:hAnsi="Lato"/>
+          <w:sz w:val="20"/>
+          <w:szCs w:val="20"/>
+        </w:rPr>
+        <w:t>Dokyun</w:t>
+      </w:r>
+      <w:proofErr w:type="spellEnd"/>
+      <w:r>
+        <w:rPr>
+          <w:rFonts w:ascii="Lato" w:hAnsi="Lato"/>
+          <w:sz w:val="20"/>
+          <w:szCs w:val="20"/>
+        </w:rPr>
+        <w:t>. “</w:t>
       </w:r>
       <w:r>
         <w:rPr>
@@ -1238,8 +1274,18 @@
           <w:sz w:val="20"/>
           <w:szCs w:val="20"/>
         </w:rPr>
-        <w:t>Hui, Xiang; Lee, Dokyun</w:t>
-      </w:r>
+        <w:t xml:space="preserve">Hui, Xiang; Lee, </w:t>
+      </w:r>
+      <w:proofErr w:type="spellStart"/>
+      <w:r>
+        <w:rPr>
+          <w:rFonts w:ascii="Lato" w:hAnsi="Lato"/>
+          <w:sz w:val="20"/>
+          <w:szCs w:val="20"/>
+        </w:rPr>
+        <w:t>Dokyun</w:t>
+      </w:r>
+      <w:proofErr w:type="spellEnd"/>
       <w:r>
         <w:rPr>
           <w:rFonts w:ascii="Lato" w:hAnsi="Lato"/>
@@ -1434,8 +1480,18 @@
           <w:sz w:val="20"/>
           <w:szCs w:val="20"/>
         </w:rPr>
-        <w:t>Lee, Dokyun</w:t>
-      </w:r>
+        <w:t xml:space="preserve">Lee, </w:t>
+      </w:r>
+      <w:proofErr w:type="spellStart"/>
+      <w:r>
+        <w:rPr>
+          <w:rFonts w:ascii="Lato" w:hAnsi="Lato"/>
+          <w:sz w:val="20"/>
+          <w:szCs w:val="20"/>
+        </w:rPr>
+        <w:t>Dokyun</w:t>
+      </w:r>
+      <w:proofErr w:type="spellEnd"/>
       <w:r>
         <w:rPr>
           <w:rFonts w:ascii="Lato" w:hAnsi="Lato"/>
@@ -1469,8 +1525,18 @@
           <w:sz w:val="20"/>
           <w:szCs w:val="20"/>
         </w:rPr>
-        <w:t>Mao, Chengfeng</w:t>
-      </w:r>
+        <w:t xml:space="preserve">Mao, </w:t>
+      </w:r>
+      <w:proofErr w:type="spellStart"/>
+      <w:r>
+        <w:rPr>
+          <w:rFonts w:ascii="Lato" w:hAnsi="Lato"/>
+          <w:sz w:val="20"/>
+          <w:szCs w:val="20"/>
+        </w:rPr>
+        <w:t>Chengfeng</w:t>
+      </w:r>
+      <w:proofErr w:type="spellEnd"/>
       <w:r>
         <w:rPr>
           <w:rFonts w:ascii="Lato" w:hAnsi="Lato"/>
@@ -1800,7 +1866,6 @@
           <w:szCs w:val="20"/>
           <w:u w:val="single"/>
         </w:rPr>
-        <w:lastRenderedPageBreak/>
         <w:t>Zhou, Eric</w:t>
       </w:r>
       <w:r>
@@ -1809,7 +1874,25 @@
           <w:sz w:val="20"/>
           <w:szCs w:val="20"/>
         </w:rPr>
-        <w:t>; Lee, Dokyun. “</w:t>
+        <w:t xml:space="preserve">; Lee, </w:t>
+      </w:r>
+      <w:proofErr w:type="spellStart"/>
+      <w:r>
+        <w:rPr>
+          <w:rFonts w:ascii="Lato" w:hAnsi="Lato"/>
+          <w:sz w:val="20"/>
+          <w:szCs w:val="20"/>
+        </w:rPr>
+        <w:t>Dokyun</w:t>
+      </w:r>
+      <w:proofErr w:type="spellEnd"/>
+      <w:r>
+        <w:rPr>
+          <w:rFonts w:ascii="Lato" w:hAnsi="Lato"/>
+          <w:sz w:val="20"/>
+          <w:szCs w:val="20"/>
+        </w:rPr>
+        <w:t>. “</w:t>
       </w:r>
       <w:r>
         <w:rPr>
@@ -1872,8 +1955,18 @@
           <w:sz w:val="20"/>
           <w:szCs w:val="20"/>
         </w:rPr>
-        <w:t>Lee, Dokyun</w:t>
-      </w:r>
+        <w:t xml:space="preserve">Lee, </w:t>
+      </w:r>
+      <w:proofErr w:type="spellStart"/>
+      <w:r>
+        <w:rPr>
+          <w:rFonts w:ascii="Lato" w:hAnsi="Lato"/>
+          <w:sz w:val="20"/>
+          <w:szCs w:val="20"/>
+        </w:rPr>
+        <w:t>Dokyun</w:t>
+      </w:r>
+      <w:proofErr w:type="spellEnd"/>
       <w:r>
         <w:rPr>
           <w:rFonts w:ascii="Lato" w:hAnsi="Lato"/>
@@ -2070,7 +2163,27 @@
           <w:sz w:val="20"/>
           <w:szCs w:val="20"/>
         </w:rPr>
-        <w:t>; Lee, Dokyun. “</w:t>
+        <w:t xml:space="preserve">; Lee, </w:t>
+      </w:r>
+      <w:proofErr w:type="spellStart"/>
+      <w:r>
+        <w:rPr>
+          <w:rFonts w:ascii="Lato" w:hAnsi="Lato"/>
+          <w:bCs/>
+          <w:sz w:val="20"/>
+          <w:szCs w:val="20"/>
+        </w:rPr>
+        <w:t>Dokyun</w:t>
+      </w:r>
+      <w:proofErr w:type="spellEnd"/>
+      <w:r>
+        <w:rPr>
+          <w:rFonts w:ascii="Lato" w:hAnsi="Lato"/>
+          <w:bCs/>
+          <w:sz w:val="20"/>
+          <w:szCs w:val="20"/>
+        </w:rPr>
+        <w:t>. “</w:t>
       </w:r>
       <w:r>
         <w:rPr>
@@ -2228,7 +2341,27 @@
           <w:sz w:val="20"/>
           <w:szCs w:val="20"/>
         </w:rPr>
-        <w:t>; Lee, Dokyun. “</w:t>
+        <w:t xml:space="preserve">; Lee, </w:t>
+      </w:r>
+      <w:proofErr w:type="spellStart"/>
+      <w:r>
+        <w:rPr>
+          <w:rFonts w:ascii="Lato" w:hAnsi="Lato"/>
+          <w:bCs/>
+          <w:sz w:val="20"/>
+          <w:szCs w:val="20"/>
+        </w:rPr>
+        <w:t>Dokyun</w:t>
+      </w:r>
+      <w:proofErr w:type="spellEnd"/>
+      <w:r>
+        <w:rPr>
+          <w:rFonts w:ascii="Lato" w:hAnsi="Lato"/>
+          <w:bCs/>
+          <w:sz w:val="20"/>
+          <w:szCs w:val="20"/>
+        </w:rPr>
+        <w:t>. “</w:t>
       </w:r>
       <w:r>
         <w:rPr>
@@ -2290,17 +2423,7 @@
           <w:sz w:val="20"/>
           <w:szCs w:val="20"/>
         </w:rPr>
-        <w:t xml:space="preserve">INFORMS </w:t>
-      </w:r>
-      <w:r>
-        <w:rPr>
-          <w:rFonts w:ascii="Lato" w:hAnsi="Lato"/>
-          <w:bCs/>
-          <w:i/>
-          <w:sz w:val="20"/>
-          <w:szCs w:val="20"/>
-        </w:rPr>
-        <w:t xml:space="preserve">Workshop on Data Science </w:t>
+        <w:t xml:space="preserve">INFORMS Workshop on Data Science </w:t>
       </w:r>
       <w:r>
         <w:rPr>
@@ -2394,7 +2517,27 @@
           <w:sz w:val="20"/>
           <w:szCs w:val="20"/>
         </w:rPr>
-        <w:t>; Lee, Dokyun. “</w:t>
+        <w:t xml:space="preserve">; Lee, </w:t>
+      </w:r>
+      <w:proofErr w:type="spellStart"/>
+      <w:r>
+        <w:rPr>
+          <w:rFonts w:ascii="Lato" w:hAnsi="Lato"/>
+          <w:bCs/>
+          <w:sz w:val="20"/>
+          <w:szCs w:val="20"/>
+        </w:rPr>
+        <w:t>Dokyun</w:t>
+      </w:r>
+      <w:proofErr w:type="spellEnd"/>
+      <w:r>
+        <w:rPr>
+          <w:rFonts w:ascii="Lato" w:hAnsi="Lato"/>
+          <w:bCs/>
+          <w:sz w:val="20"/>
+          <w:szCs w:val="20"/>
+        </w:rPr>
+        <w:t>. “</w:t>
       </w:r>
       <w:r>
         <w:rPr>
@@ -2466,37 +2609,7 @@
           <w:sz w:val="20"/>
           <w:szCs w:val="20"/>
         </w:rPr>
-        <w:t xml:space="preserve">at </w:t>
-      </w:r>
-      <w:r>
-        <w:rPr>
-          <w:rFonts w:ascii="Lato" w:hAnsi="Lato"/>
-          <w:bCs/>
-          <w:iCs/>
-          <w:sz w:val="20"/>
-          <w:szCs w:val="20"/>
-        </w:rPr>
-        <w:t>San Fransisco</w:t>
-      </w:r>
-      <w:r>
-        <w:rPr>
-          <w:rFonts w:ascii="Lato" w:hAnsi="Lato"/>
-          <w:bCs/>
-          <w:iCs/>
-          <w:sz w:val="20"/>
-          <w:szCs w:val="20"/>
-        </w:rPr>
-        <w:t xml:space="preserve">, </w:t>
-      </w:r>
-      <w:r>
-        <w:rPr>
-          <w:rFonts w:ascii="Lato" w:hAnsi="Lato"/>
-          <w:bCs/>
-          <w:iCs/>
-          <w:sz w:val="20"/>
-          <w:szCs w:val="20"/>
-        </w:rPr>
-        <w:t>CA</w:t>
+        <w:t>at San Fransisco, CA</w:t>
       </w:r>
     </w:p>
     <w:p>
@@ -2562,7 +2675,45 @@
           <w:sz w:val="20"/>
           <w:szCs w:val="20"/>
         </w:rPr>
-        <w:t>; Hui, Xiang; Lee, Dokyun. “Economic Value of Image-Based Seller Quality Signals</w:t>
+        <w:t xml:space="preserve">; Hui, Xiang; Lee, </w:t>
+      </w:r>
+      <w:proofErr w:type="spellStart"/>
+      <w:r>
+        <w:rPr>
+          <w:rFonts w:ascii="Lato" w:hAnsi="Lato"/>
+          <w:bCs/>
+          <w:sz w:val="20"/>
+          <w:szCs w:val="20"/>
+        </w:rPr>
+        <w:t>Dokyun</w:t>
+      </w:r>
+      <w:proofErr w:type="spellEnd"/>
+      <w:r>
+        <w:rPr>
+          <w:rFonts w:ascii="Lato" w:hAnsi="Lato"/>
+          <w:bCs/>
+          <w:sz w:val="20"/>
+          <w:szCs w:val="20"/>
+        </w:rPr>
+        <w:t>. “Economic</w:t>
+      </w:r>
+      <w:r>
+        <w:rPr>
+          <w:rFonts w:ascii="Lato" w:hAnsi="Lato"/>
+          <w:bCs/>
+          <w:sz w:val="20"/>
+          <w:szCs w:val="20"/>
+        </w:rPr>
+        <w:t xml:space="preserve">s </w:t>
+      </w:r>
+      <w:r>
+        <w:rPr>
+          <w:rFonts w:ascii="Lato" w:hAnsi="Lato"/>
+          <w:bCs/>
+          <w:sz w:val="20"/>
+          <w:szCs w:val="20"/>
+        </w:rPr>
+        <w:t>of Image-Based Seller Quality Signals</w:t>
       </w:r>
       <w:r>
         <w:rPr>
@@ -2719,7 +2870,27 @@
           <w:szCs w:val="20"/>
         </w:rPr>
         <w:tab/>
-        <w:t xml:space="preserve">Lee, Dokyun; </w:t>
+        <w:t xml:space="preserve">Lee, </w:t>
+      </w:r>
+      <w:proofErr w:type="spellStart"/>
+      <w:r>
+        <w:rPr>
+          <w:rFonts w:ascii="Lato" w:hAnsi="Lato"/>
+          <w:bCs/>
+          <w:sz w:val="20"/>
+          <w:szCs w:val="20"/>
+        </w:rPr>
+        <w:t>Dokyun</w:t>
+      </w:r>
+      <w:proofErr w:type="spellEnd"/>
+      <w:r>
+        <w:rPr>
+          <w:rFonts w:ascii="Lato" w:hAnsi="Lato"/>
+          <w:bCs/>
+          <w:sz w:val="20"/>
+          <w:szCs w:val="20"/>
+        </w:rPr>
+        <w:t xml:space="preserve">; </w:t>
       </w:r>
       <w:r>
         <w:rPr>
@@ -2739,7 +2910,27 @@
           <w:sz w:val="20"/>
           <w:szCs w:val="20"/>
         </w:rPr>
-        <w:t>; Mao, Chengfeng; Kane, Gerald. “Interpretable Machine Learning for Theory Building.”</w:t>
+        <w:t xml:space="preserve">; Mao, </w:t>
+      </w:r>
+      <w:proofErr w:type="spellStart"/>
+      <w:r>
+        <w:rPr>
+          <w:rFonts w:ascii="Lato" w:hAnsi="Lato"/>
+          <w:bCs/>
+          <w:sz w:val="20"/>
+          <w:szCs w:val="20"/>
+        </w:rPr>
+        <w:t>Chengfeng</w:t>
+      </w:r>
+      <w:proofErr w:type="spellEnd"/>
+      <w:r>
+        <w:rPr>
+          <w:rFonts w:ascii="Lato" w:hAnsi="Lato"/>
+          <w:bCs/>
+          <w:sz w:val="20"/>
+          <w:szCs w:val="20"/>
+        </w:rPr>
+        <w:t>; Kane, Gerald. “Interpretable Machine Learning for Theory Building.”</w:t>
       </w:r>
     </w:p>
     <w:p>
@@ -3096,7 +3287,25 @@
           <w:szCs w:val="20"/>
         </w:rPr>
         <w:tab/>
-        <w:t>Advisor: Dokyun Lee</w:t>
+        <w:t xml:space="preserve">Advisor: </w:t>
+      </w:r>
+      <w:proofErr w:type="spellStart"/>
+      <w:r>
+        <w:rPr>
+          <w:rFonts w:ascii="Lato" w:hAnsi="Lato"/>
+          <w:sz w:val="20"/>
+          <w:szCs w:val="20"/>
+        </w:rPr>
+        <w:t>Dokyun</w:t>
+      </w:r>
+      <w:proofErr w:type="spellEnd"/>
+      <w:r>
+        <w:rPr>
+          <w:rFonts w:ascii="Lato" w:hAnsi="Lato"/>
+          <w:sz w:val="20"/>
+          <w:szCs w:val="20"/>
+        </w:rPr>
+        <w:t xml:space="preserve"> Lee</w:t>
       </w:r>
     </w:p>
     <w:p>
@@ -3409,26 +3618,53 @@
         </w:rPr>
         <w:t xml:space="preserve"> (</w:t>
       </w:r>
-      <w:hyperlink r:id="rId9" w:history="1">
-        <w:r>
-          <w:rPr>
-            <w:rStyle w:val="Hyperlink"/>
-            <w:rFonts w:ascii="Lato" w:hAnsi="Lato"/>
-            <w:sz w:val="18"/>
-            <w:szCs w:val="18"/>
-          </w:rPr>
-          <w:t xml:space="preserve">Github </w:t>
-        </w:r>
-        <w:r>
-          <w:rPr>
-            <w:rStyle w:val="Hyperlink"/>
-            <w:rFonts w:ascii="Lato" w:hAnsi="Lato"/>
-            <w:sz w:val="18"/>
-            <w:szCs w:val="18"/>
-          </w:rPr>
-          <w:t>link</w:t>
-        </w:r>
-      </w:hyperlink>
+      <w:proofErr w:type="spellStart"/>
+      <w:r>
+        <w:fldChar w:fldCharType="begin"/>
+      </w:r>
+      <w:r>
+        <w:instrText>HYPERLINK "https://github.com/ericbzhou/fcm_cli_guide"</w:instrText>
+      </w:r>
+      <w:r>
+        <w:fldChar w:fldCharType="separate"/>
+      </w:r>
+      <w:r>
+        <w:rPr>
+          <w:rStyle w:val="Hyperlink"/>
+          <w:rFonts w:ascii="Lato" w:hAnsi="Lato"/>
+          <w:sz w:val="18"/>
+          <w:szCs w:val="18"/>
+        </w:rPr>
+        <w:t>Github</w:t>
+      </w:r>
+      <w:proofErr w:type="spellEnd"/>
+      <w:r>
+        <w:rPr>
+          <w:rStyle w:val="Hyperlink"/>
+          <w:rFonts w:ascii="Lato" w:hAnsi="Lato"/>
+          <w:sz w:val="18"/>
+          <w:szCs w:val="18"/>
+        </w:rPr>
+        <w:t xml:space="preserve"> </w:t>
+      </w:r>
+      <w:r>
+        <w:rPr>
+          <w:rStyle w:val="Hyperlink"/>
+          <w:rFonts w:ascii="Lato" w:hAnsi="Lato"/>
+          <w:sz w:val="18"/>
+          <w:szCs w:val="18"/>
+        </w:rPr>
+        <w:t>link</w:t>
+      </w:r>
+      <w:r>
+        <w:rPr>
+          <w:rStyle w:val="Hyperlink"/>
+          <w:rFonts w:ascii="Lato" w:hAnsi="Lato"/>
+          <w:sz w:val="18"/>
+          <w:szCs w:val="18"/>
+        </w:rPr>
+        <w:fldChar w:fldCharType="end"/>
+      </w:r>
       <w:r>
         <w:rPr>
           <w:rFonts w:ascii="Lato" w:hAnsi="Lato"/>
@@ -3625,7 +3861,7 @@
           <w:sz w:val="20"/>
           <w:szCs w:val="20"/>
         </w:rPr>
-        <w:t>2022</w:t>
+        <w:t>Present</w:t>
       </w:r>
       <w:r>
         <w:rPr>
@@ -4676,6 +4912,7 @@
           <w:sz w:val="20"/>
           <w:szCs w:val="20"/>
         </w:rPr>
+        <w:lastRenderedPageBreak/>
         <w:t>Fall</w:t>
       </w:r>
       <w:r>
@@ -4703,6 +4940,7 @@
         </w:rPr>
         <w:tab/>
       </w:r>
+      <w:proofErr w:type="spellStart"/>
       <w:r>
         <w:rPr>
           <w:rFonts w:ascii="Lato" w:hAnsi="Lato"/>
@@ -4712,6 +4950,7 @@
         </w:rPr>
         <w:t>Economining</w:t>
       </w:r>
+      <w:proofErr w:type="spellEnd"/>
       <w:r>
         <w:rPr>
           <w:rFonts w:ascii="Lato" w:hAnsi="Lato"/>
@@ -5329,16 +5568,7 @@
           <w:szCs w:val="20"/>
         </w:rPr>
         <w:tab/>
-        <w:t xml:space="preserve">Seminar in </w:t>
-      </w:r>
-      <w:r>
-        <w:rPr>
-          <w:rFonts w:ascii="Lato" w:hAnsi="Lato"/>
-          <w:iCs/>
-          <w:sz w:val="20"/>
-          <w:szCs w:val="20"/>
-        </w:rPr>
-        <w:t>Generative AI and Causal Inference with Text</w:t>
+        <w:t>Seminar in Generative AI and Causal Inference with Text</w:t>
       </w:r>
     </w:p>
     <w:p>
